--- a/工程记事本.docx
+++ b/工程记事本.docx
@@ -244,6 +244,7 @@
         </w:rPr>
         <w:t xml:space="preserve">         </w:t>
       </w:r>
+      <w:proofErr w:type="gramStart"/>
       <w:r>
         <w:rPr>
           <w:rFonts w:hint="eastAsia"/>
@@ -253,6 +254,7 @@
         </w:rPr>
         <w:t>任唐建</w:t>
       </w:r>
+      <w:proofErr w:type="gramEnd"/>
       <w:r>
         <w:rPr>
           <w:sz w:val="28"/>
@@ -548,8 +550,18 @@
           <w:u w:val="single"/>
         </w:rPr>
         <w:tab/>
-        <w:t>15282459058</w:t>
-      </w:r>
+        <w:t>1528</w:t>
+      </w:r>
+      <w:r>
+        <w:rPr>
+          <w:sz w:val="28"/>
+          <w:szCs w:val="28"/>
+          <w:u w:val="single"/>
+        </w:rPr>
+        <w:t>0907939</w:t>
+      </w:r>
+      <w:bookmarkStart w:id="0" w:name="_GoBack"/>
+      <w:bookmarkEnd w:id="0"/>
       <w:r>
         <w:rPr>
           <w:sz w:val="28"/>
@@ -585,6 +597,7 @@
           <w:szCs w:val="28"/>
         </w:rPr>
       </w:pPr>
+      <w:proofErr w:type="gramStart"/>
       <w:r>
         <w:rPr>
           <w:rFonts w:hint="eastAsia"/>
@@ -593,6 +606,7 @@
         </w:rPr>
         <w:t>邮</w:t>
       </w:r>
+      <w:proofErr w:type="gramEnd"/>
       <w:r>
         <w:rPr>
           <w:rFonts w:hint="eastAsia"/>
@@ -1032,6 +1046,13 @@
           <w:sz w:val="28"/>
           <w:szCs w:val="28"/>
         </w:rPr>
+        <w:t>1</w:t>
+      </w:r>
+      <w:r>
+        <w:rPr>
+          <w:sz w:val="28"/>
+          <w:szCs w:val="28"/>
+        </w:rPr>
         <w:t xml:space="preserve">                 </w:t>
       </w:r>
       <w:r>
@@ -1044,38 +1065,32 @@
       </w:r>
       <w:r>
         <w:rPr>
-          <w:sz w:val="28"/>
-          <w:szCs w:val="28"/>
-        </w:rPr>
-        <w:t xml:space="preserve">   </w:t>
-      </w:r>
-      <w:r>
-        <w:rPr>
-          <w:sz w:val="28"/>
-          <w:szCs w:val="28"/>
-        </w:rPr>
-        <w:tab/>
-      </w:r>
-      <w:r>
-        <w:rPr>
-          <w:sz w:val="28"/>
-          <w:szCs w:val="28"/>
-        </w:rPr>
-        <w:tab/>
-      </w:r>
-      <w:r>
-        <w:rPr>
-          <w:sz w:val="28"/>
-          <w:szCs w:val="28"/>
-        </w:rPr>
-        <w:tab/>
-      </w:r>
-      <w:r>
-        <w:rPr>
-          <w:sz w:val="28"/>
-          <w:szCs w:val="28"/>
-        </w:rPr>
-        <w:tab/>
+          <w:rFonts w:hint="eastAsia"/>
+          <w:sz w:val="28"/>
+          <w:szCs w:val="28"/>
+        </w:rPr>
+        <w:t>微软创新杯比赛作品准备</w:t>
+      </w:r>
+      <w:r>
+        <w:rPr>
+          <w:sz w:val="28"/>
+          <w:szCs w:val="28"/>
+        </w:rPr>
+        <w:tab/>
+      </w:r>
+      <w:r>
+        <w:rPr>
+          <w:sz w:val="28"/>
+          <w:szCs w:val="28"/>
+        </w:rPr>
+        <w:tab/>
+      </w:r>
+      <w:r>
+        <w:rPr>
+          <w:sz w:val="28"/>
+          <w:szCs w:val="28"/>
+        </w:rPr>
+        <w:t xml:space="preserve"> 3/16-3/27</w:t>
       </w:r>
     </w:p>
     <w:p>
@@ -2035,7 +2050,6 @@
         </w:pBdr>
         <w:jc w:val="left"/>
         <w:rPr>
-          <w:rFonts w:hint="eastAsia"/>
           <w:sz w:val="28"/>
           <w:szCs w:val="28"/>
         </w:rPr>
@@ -2099,6 +2113,7 @@
         </w:rPr>
         <w:t>C++</w:t>
       </w:r>
+      <w:proofErr w:type="spellStart"/>
       <w:r>
         <w:rPr>
           <w:sz w:val="28"/>
@@ -2121,6 +2136,7 @@
         </w:rPr>
         <w:t>Plus</w:t>
       </w:r>
+      <w:proofErr w:type="spellEnd"/>
       <w:r>
         <w:rPr>
           <w:rFonts w:hint="eastAsia"/>
@@ -2147,8 +2163,6 @@
       </w:r>
     </w:p>
     <w:p>
-      <w:bookmarkStart w:id="0" w:name="_GoBack"/>
-      <w:bookmarkEnd w:id="0"/>
       <w:r>
         <w:tab/>
       </w:r>
@@ -2275,7 +2289,25 @@
           <w:sz w:val="28"/>
           <w:szCs w:val="28"/>
         </w:rPr>
-        <w:t>微软创新杯作品优化</w:t>
+        <w:t>微软创新</w:t>
+      </w:r>
+      <w:proofErr w:type="gramStart"/>
+      <w:r>
+        <w:rPr>
+          <w:rFonts w:hint="eastAsia"/>
+          <w:sz w:val="28"/>
+          <w:szCs w:val="28"/>
+        </w:rPr>
+        <w:t>杯作品</w:t>
+      </w:r>
+      <w:proofErr w:type="gramEnd"/>
+      <w:r>
+        <w:rPr>
+          <w:rFonts w:hint="eastAsia"/>
+          <w:sz w:val="28"/>
+          <w:szCs w:val="28"/>
+        </w:rPr>
+        <w:t>优化</w:t>
       </w:r>
     </w:p>
     <w:p>
@@ -2466,7 +2498,25 @@
           <w:sz w:val="28"/>
           <w:szCs w:val="28"/>
         </w:rPr>
-        <w:t>继续微软创新杯作品完善</w:t>
+        <w:t>继续微软创新</w:t>
+      </w:r>
+      <w:proofErr w:type="gramStart"/>
+      <w:r>
+        <w:rPr>
+          <w:rFonts w:hint="eastAsia"/>
+          <w:sz w:val="28"/>
+          <w:szCs w:val="28"/>
+        </w:rPr>
+        <w:t>杯作品</w:t>
+      </w:r>
+      <w:proofErr w:type="gramEnd"/>
+      <w:r>
+        <w:rPr>
+          <w:rFonts w:hint="eastAsia"/>
+          <w:sz w:val="28"/>
+          <w:szCs w:val="28"/>
+        </w:rPr>
+        <w:t>完善</w:t>
       </w:r>
     </w:p>
     <w:p>
@@ -2695,8 +2745,18 @@
           <w:sz w:val="28"/>
           <w:szCs w:val="28"/>
         </w:rPr>
-        <w:t>查看算法分析与设计基础第三章蛮力法</w:t>
-      </w:r>
+        <w:t>查看算法分析与设计基础</w:t>
+      </w:r>
+      <w:proofErr w:type="gramStart"/>
+      <w:r>
+        <w:rPr>
+          <w:rFonts w:hint="eastAsia"/>
+          <w:sz w:val="28"/>
+          <w:szCs w:val="28"/>
+        </w:rPr>
+        <w:t>第三章蛮力法</w:t>
+      </w:r>
+      <w:proofErr w:type="gramEnd"/>
     </w:p>
     <w:p>
       <w:pPr>
@@ -3004,7 +3064,138 @@
           <w:sz w:val="28"/>
           <w:szCs w:val="28"/>
         </w:rPr>
-        <w:t xml:space="preserve">                  </w:t>
+        <w:t xml:space="preserve">  </w:t>
+      </w:r>
+      <w:r>
+        <w:rPr>
+          <w:sz w:val="28"/>
+          <w:szCs w:val="28"/>
+        </w:rPr>
+        <w:t xml:space="preserve">3/24              </w:t>
+      </w:r>
+      <w:r>
+        <w:rPr>
+          <w:rFonts w:hint="eastAsia"/>
+          <w:sz w:val="28"/>
+          <w:szCs w:val="28"/>
+        </w:rPr>
+        <w:t>改进创新</w:t>
+      </w:r>
+      <w:proofErr w:type="gramStart"/>
+      <w:r>
+        <w:rPr>
+          <w:rFonts w:hint="eastAsia"/>
+          <w:sz w:val="28"/>
+          <w:szCs w:val="28"/>
+        </w:rPr>
+        <w:t>杯作品</w:t>
+      </w:r>
+      <w:proofErr w:type="gramEnd"/>
+      <w:r>
+        <w:rPr>
+          <w:sz w:val="28"/>
+          <w:szCs w:val="28"/>
+        </w:rPr>
+        <w:tab/>
+      </w:r>
+      <w:r>
+        <w:rPr>
+          <w:sz w:val="28"/>
+          <w:szCs w:val="28"/>
+        </w:rPr>
+        <w:tab/>
+      </w:r>
+      <w:r>
+        <w:rPr>
+          <w:sz w:val="28"/>
+          <w:szCs w:val="28"/>
+        </w:rPr>
+        <w:t xml:space="preserve">                </w:t>
+      </w:r>
+    </w:p>
+    <w:p>
+      <w:pPr>
+        <w:jc w:val="left"/>
+        <w:rPr>
+          <w:sz w:val="28"/>
+          <w:szCs w:val="28"/>
+        </w:rPr>
+      </w:pPr>
+      <w:r>
+        <w:rPr>
+          <w:rFonts w:hint="eastAsia"/>
+          <w:sz w:val="28"/>
+          <w:szCs w:val="28"/>
+        </w:rPr>
+        <w:lastRenderedPageBreak/>
+        <w:t>日期</w:t>
+      </w:r>
+      <w:r>
+        <w:rPr>
+          <w:sz w:val="28"/>
+          <w:szCs w:val="28"/>
+        </w:rPr>
+        <w:tab/>
+      </w:r>
+      <w:r>
+        <w:rPr>
+          <w:sz w:val="28"/>
+          <w:szCs w:val="28"/>
+        </w:rPr>
+        <w:tab/>
+      </w:r>
+      <w:r>
+        <w:rPr>
+          <w:sz w:val="28"/>
+          <w:szCs w:val="28"/>
+        </w:rPr>
+        <w:tab/>
+      </w:r>
+      <w:r>
+        <w:rPr>
+          <w:rFonts w:hint="eastAsia"/>
+          <w:sz w:val="28"/>
+          <w:szCs w:val="28"/>
+        </w:rPr>
+        <w:tab/>
+      </w:r>
+      <w:r>
+        <w:rPr>
+          <w:sz w:val="28"/>
+          <w:szCs w:val="28"/>
+        </w:rPr>
+        <w:tab/>
+        <w:t xml:space="preserve">                                 </w:t>
+      </w:r>
+      <w:r>
+        <w:rPr>
+          <w:rFonts w:hint="eastAsia"/>
+          <w:sz w:val="28"/>
+          <w:szCs w:val="28"/>
+        </w:rPr>
+        <w:t>页码</w:t>
+      </w:r>
+      <w:r>
+        <w:rPr>
+          <w:rFonts w:hint="eastAsia"/>
+          <w:sz w:val="28"/>
+          <w:szCs w:val="28"/>
+        </w:rPr>
+        <w:t xml:space="preserve"> </w:t>
+      </w:r>
+      <w:r>
+        <w:rPr>
+          <w:sz w:val="28"/>
+          <w:szCs w:val="28"/>
+        </w:rPr>
+        <w:t xml:space="preserve"> </w:t>
+      </w:r>
+      <w:r>
+        <w:rPr>
+          <w:sz w:val="28"/>
+          <w:szCs w:val="28"/>
+        </w:rPr>
+        <w:t>2</w:t>
       </w:r>
     </w:p>
     <w:p/>
@@ -3015,7 +3206,47 @@
         </w:tabs>
       </w:pPr>
       <w:r>
-        <w:lastRenderedPageBreak/>
+        <w:tab/>
+      </w:r>
+      <w:r>
+        <w:tab/>
+      </w:r>
+      <w:r>
+        <w:tab/>
+      </w:r>
+      <w:r>
+        <w:tab/>
+      </w:r>
+      <w:r>
+        <w:tab/>
+        <w:t xml:space="preserve">  </w:t>
+      </w:r>
+      <w:r>
+        <w:rPr>
+          <w:rFonts w:hint="eastAsia"/>
+          <w:sz w:val="28"/>
+          <w:szCs w:val="28"/>
+        </w:rPr>
+        <w:t>学习设计模式之</w:t>
+      </w:r>
+      <w:proofErr w:type="spellStart"/>
+      <w:r>
+        <w:rPr>
+          <w:rFonts w:hint="eastAsia"/>
+          <w:sz w:val="28"/>
+          <w:szCs w:val="28"/>
+        </w:rPr>
+        <w:t>Pure</w:t>
+      </w:r>
+      <w:r>
+        <w:rPr>
+          <w:sz w:val="28"/>
+          <w:szCs w:val="28"/>
+        </w:rPr>
+        <w:t>Mvc</w:t>
+      </w:r>
+      <w:proofErr w:type="spellEnd"/>
+      <w:r>
         <w:tab/>
       </w:r>
     </w:p>
@@ -3032,77 +3263,126 @@
           <w:szCs w:val="28"/>
         </w:rPr>
       </w:pPr>
-    </w:p>
-    <w:p>
-      <w:pPr>
-        <w:jc w:val="left"/>
-        <w:rPr>
-          <w:sz w:val="28"/>
-          <w:szCs w:val="28"/>
-        </w:rPr>
-      </w:pPr>
-      <w:r>
-        <w:rPr>
-          <w:rFonts w:hint="eastAsia"/>
-          <w:sz w:val="28"/>
-          <w:szCs w:val="28"/>
-        </w:rPr>
-        <w:t xml:space="preserve">  </w:t>
-      </w:r>
-      <w:r>
-        <w:rPr>
-          <w:sz w:val="28"/>
-          <w:szCs w:val="28"/>
-        </w:rPr>
-        <w:t xml:space="preserve">               </w:t>
-      </w:r>
-      <w:r>
-        <w:rPr>
-          <w:sz w:val="28"/>
-          <w:szCs w:val="28"/>
-        </w:rPr>
-        <w:tab/>
-        <w:t xml:space="preserve">   </w:t>
-      </w:r>
-      <w:r>
-        <w:rPr>
-          <w:sz w:val="28"/>
-          <w:szCs w:val="28"/>
-        </w:rPr>
-        <w:tab/>
-      </w:r>
-      <w:r>
-        <w:rPr>
-          <w:sz w:val="28"/>
-          <w:szCs w:val="28"/>
-        </w:rPr>
-        <w:tab/>
-      </w:r>
-      <w:r>
-        <w:rPr>
-          <w:sz w:val="28"/>
-          <w:szCs w:val="28"/>
-        </w:rPr>
-        <w:tab/>
-      </w:r>
-      <w:r>
-        <w:rPr>
-          <w:rFonts w:hint="eastAsia"/>
-          <w:sz w:val="28"/>
-          <w:szCs w:val="28"/>
-        </w:rPr>
-        <w:tab/>
-      </w:r>
-      <w:r>
-        <w:rPr>
-          <w:rFonts w:hint="eastAsia"/>
-          <w:sz w:val="28"/>
-          <w:szCs w:val="28"/>
-        </w:rPr>
-        <w:tab/>
-      </w:r>
-      <w:r>
-        <w:rPr>
+      <w:r>
+        <w:rPr>
+          <w:sz w:val="28"/>
+          <w:szCs w:val="28"/>
+        </w:rPr>
+        <w:t xml:space="preserve">3/25                 </w:t>
+      </w:r>
+      <w:r>
+        <w:rPr>
+          <w:rFonts w:hint="eastAsia"/>
+          <w:sz w:val="28"/>
+          <w:szCs w:val="28"/>
+        </w:rPr>
+        <w:t>改进创新</w:t>
+      </w:r>
+      <w:proofErr w:type="gramStart"/>
+      <w:r>
+        <w:rPr>
+          <w:rFonts w:hint="eastAsia"/>
+          <w:sz w:val="28"/>
+          <w:szCs w:val="28"/>
+        </w:rPr>
+        <w:t>杯作品</w:t>
+      </w:r>
+      <w:proofErr w:type="gramEnd"/>
+      <w:r>
+        <w:rPr>
+          <w:sz w:val="28"/>
+          <w:szCs w:val="28"/>
+        </w:rPr>
+        <w:tab/>
+      </w:r>
+      <w:r>
+        <w:rPr>
+          <w:sz w:val="28"/>
+          <w:szCs w:val="28"/>
+        </w:rPr>
+        <w:tab/>
+      </w:r>
+    </w:p>
+    <w:p>
+      <w:pPr>
+        <w:jc w:val="left"/>
+        <w:rPr>
+          <w:sz w:val="28"/>
+          <w:szCs w:val="28"/>
+        </w:rPr>
+      </w:pPr>
+      <w:r>
+        <w:rPr>
+          <w:sz w:val="28"/>
+          <w:szCs w:val="28"/>
+        </w:rPr>
+        <w:t xml:space="preserve">3/26                 </w:t>
+      </w:r>
+      <w:r>
+        <w:rPr>
+          <w:rFonts w:hint="eastAsia"/>
+          <w:sz w:val="28"/>
+          <w:szCs w:val="28"/>
+        </w:rPr>
+        <w:t>微软创新</w:t>
+      </w:r>
+      <w:proofErr w:type="gramStart"/>
+      <w:r>
+        <w:rPr>
+          <w:rFonts w:hint="eastAsia"/>
+          <w:sz w:val="28"/>
+          <w:szCs w:val="28"/>
+        </w:rPr>
+        <w:t>杯作品</w:t>
+      </w:r>
+      <w:proofErr w:type="gramEnd"/>
+      <w:r>
+        <w:rPr>
+          <w:rFonts w:hint="eastAsia"/>
+          <w:sz w:val="28"/>
+          <w:szCs w:val="28"/>
+        </w:rPr>
+        <w:t>完善</w:t>
+      </w:r>
+      <w:r>
+        <w:rPr>
+          <w:sz w:val="28"/>
+          <w:szCs w:val="28"/>
+        </w:rPr>
+        <w:t xml:space="preserve"> </w:t>
+      </w:r>
+      <w:r>
+        <w:rPr>
+          <w:sz w:val="28"/>
+          <w:szCs w:val="28"/>
+        </w:rPr>
+        <w:tab/>
+      </w:r>
+      <w:r>
+        <w:rPr>
+          <w:sz w:val="28"/>
+          <w:szCs w:val="28"/>
+        </w:rPr>
+        <w:tab/>
+      </w:r>
+      <w:r>
+        <w:rPr>
+          <w:sz w:val="28"/>
+          <w:szCs w:val="28"/>
+        </w:rPr>
+        <w:tab/>
+      </w:r>
+      <w:r>
+        <w:rPr>
+          <w:rFonts w:hint="eastAsia"/>
+          <w:sz w:val="28"/>
+          <w:szCs w:val="28"/>
+        </w:rPr>
+        <w:tab/>
+      </w:r>
+      <w:r>
+        <w:rPr>
+          <w:rFonts w:hint="eastAsia"/>
           <w:sz w:val="28"/>
           <w:szCs w:val="28"/>
         </w:rPr>
@@ -3125,6 +3405,7 @@
         <w:ind w:left="7140" w:hangingChars="2550" w:hanging="7140"/>
         <w:jc w:val="left"/>
         <w:rPr>
+          <w:rFonts w:hint="eastAsia"/>
           <w:sz w:val="28"/>
           <w:szCs w:val="28"/>
         </w:rPr>
@@ -3135,6 +3416,21 @@
           <w:szCs w:val="28"/>
         </w:rPr>
         <w:t xml:space="preserve">                  </w:t>
+      </w:r>
+      <w:r>
+        <w:rPr>
+          <w:sz w:val="28"/>
+          <w:szCs w:val="28"/>
+        </w:rPr>
+        <w:t xml:space="preserve">   </w:t>
+      </w:r>
+      <w:r>
+        <w:rPr>
+          <w:rFonts w:hint="eastAsia"/>
+          <w:sz w:val="28"/>
+          <w:szCs w:val="28"/>
+        </w:rPr>
+        <w:t>实验室微软创新杯答辩准备会</w:t>
       </w:r>
     </w:p>
     <w:p>
@@ -3143,13 +3439,30 @@
           <w:tab w:val="left" w:pos="951"/>
         </w:tabs>
       </w:pPr>
-    </w:p>
-    <w:p>
-      <w:pPr>
-        <w:tabs>
-          <w:tab w:val="left" w:pos="951"/>
-        </w:tabs>
-      </w:pPr>
+      <w:r>
+        <w:tab/>
+      </w:r>
+      <w:r>
+        <w:tab/>
+      </w:r>
+      <w:r>
+        <w:tab/>
+      </w:r>
+      <w:r>
+        <w:tab/>
+      </w:r>
+      <w:r>
+        <w:tab/>
+        <w:t xml:space="preserve">    </w:t>
+      </w:r>
+      <w:r>
+        <w:rPr>
+          <w:rFonts w:hint="eastAsia"/>
+          <w:sz w:val="28"/>
+          <w:szCs w:val="28"/>
+        </w:rPr>
+        <w:t>准备微软创新杯答辩材料</w:t>
+      </w:r>
     </w:p>
     <w:p>
       <w:pPr>
@@ -3164,81 +3477,52 @@
           <w:szCs w:val="28"/>
         </w:rPr>
       </w:pPr>
-    </w:p>
-    <w:p>
-      <w:pPr>
-        <w:jc w:val="left"/>
-        <w:rPr>
-          <w:sz w:val="28"/>
-          <w:szCs w:val="28"/>
-        </w:rPr>
-      </w:pPr>
-      <w:r>
-        <w:rPr>
-          <w:rFonts w:hint="eastAsia"/>
-          <w:sz w:val="28"/>
-          <w:szCs w:val="28"/>
-        </w:rPr>
-        <w:t xml:space="preserve">  </w:t>
-      </w:r>
-      <w:r>
-        <w:rPr>
-          <w:sz w:val="28"/>
-          <w:szCs w:val="28"/>
-        </w:rPr>
-        <w:t xml:space="preserve">               </w:t>
-      </w:r>
-      <w:r>
-        <w:rPr>
-          <w:sz w:val="28"/>
-          <w:szCs w:val="28"/>
-        </w:rPr>
-        <w:tab/>
-        <w:t xml:space="preserve">   </w:t>
-      </w:r>
-      <w:r>
-        <w:rPr>
-          <w:sz w:val="28"/>
-          <w:szCs w:val="28"/>
-        </w:rPr>
-        <w:tab/>
-      </w:r>
-      <w:r>
-        <w:rPr>
-          <w:sz w:val="28"/>
-          <w:szCs w:val="28"/>
-        </w:rPr>
-        <w:tab/>
-      </w:r>
-      <w:r>
-        <w:rPr>
-          <w:sz w:val="28"/>
-          <w:szCs w:val="28"/>
-        </w:rPr>
-        <w:tab/>
-      </w:r>
-      <w:r>
-        <w:rPr>
-          <w:rFonts w:hint="eastAsia"/>
-          <w:sz w:val="28"/>
-          <w:szCs w:val="28"/>
-        </w:rPr>
-        <w:tab/>
-      </w:r>
-      <w:r>
-        <w:rPr>
-          <w:rFonts w:hint="eastAsia"/>
-          <w:sz w:val="28"/>
-          <w:szCs w:val="28"/>
-        </w:rPr>
-        <w:tab/>
-      </w:r>
-      <w:r>
-        <w:rPr>
-          <w:sz w:val="28"/>
-          <w:szCs w:val="28"/>
-        </w:rPr>
-        <w:tab/>
+      <w:r>
+        <w:rPr>
+          <w:rFonts w:hint="eastAsia"/>
+          <w:sz w:val="28"/>
+          <w:szCs w:val="28"/>
+        </w:rPr>
+        <w:t>3/</w:t>
+      </w:r>
+      <w:r>
+        <w:rPr>
+          <w:sz w:val="28"/>
+          <w:szCs w:val="28"/>
+        </w:rPr>
+        <w:t xml:space="preserve">27                 </w:t>
+      </w:r>
+      <w:r>
+        <w:rPr>
+          <w:rFonts w:hint="eastAsia"/>
+          <w:sz w:val="28"/>
+          <w:szCs w:val="28"/>
+        </w:rPr>
+        <w:t>四川省微软创新杯决赛</w:t>
+      </w:r>
+    </w:p>
+    <w:p>
+      <w:pPr>
+        <w:jc w:val="left"/>
+        <w:rPr>
+          <w:sz w:val="28"/>
+          <w:szCs w:val="28"/>
+        </w:rPr>
+      </w:pPr>
+      <w:r>
+        <w:rPr>
+          <w:sz w:val="28"/>
+          <w:szCs w:val="28"/>
+        </w:rPr>
+        <w:t xml:space="preserve">3/28                 </w:t>
+      </w:r>
+      <w:r>
+        <w:rPr>
+          <w:rFonts w:hint="eastAsia"/>
+          <w:sz w:val="28"/>
+          <w:szCs w:val="28"/>
+        </w:rPr>
+        <w:t>软件项目管理案例讨论</w:t>
       </w:r>
       <w:r>
         <w:rPr>
@@ -3268,20 +3552,55 @@
         </w:rPr>
         <w:t xml:space="preserve">                  </w:t>
       </w:r>
+      <w:r>
+        <w:rPr>
+          <w:sz w:val="28"/>
+          <w:szCs w:val="28"/>
+        </w:rPr>
+        <w:t xml:space="preserve">   </w:t>
+      </w:r>
+      <w:r>
+        <w:rPr>
+          <w:rFonts w:hint="eastAsia"/>
+          <w:sz w:val="28"/>
+          <w:szCs w:val="28"/>
+        </w:rPr>
+        <w:t>卓越联盟会议</w:t>
+      </w:r>
     </w:p>
     <w:p>
       <w:pPr>
         <w:tabs>
           <w:tab w:val="left" w:pos="951"/>
         </w:tabs>
-      </w:pPr>
-    </w:p>
-    <w:p>
-      <w:pPr>
-        <w:tabs>
-          <w:tab w:val="left" w:pos="951"/>
-        </w:tabs>
-      </w:pPr>
+        <w:rPr>
+          <w:rFonts w:hint="eastAsia"/>
+          <w:sz w:val="28"/>
+          <w:szCs w:val="28"/>
+        </w:rPr>
+      </w:pPr>
+      <w:r>
+        <w:rPr>
+          <w:sz w:val="28"/>
+          <w:szCs w:val="28"/>
+        </w:rPr>
+        <w:t>3/29</w:t>
+      </w:r>
+      <w:r>
+        <w:rPr>
+          <w:sz w:val="28"/>
+          <w:szCs w:val="28"/>
+        </w:rPr>
+        <w:t xml:space="preserve">                 </w:t>
+      </w:r>
+      <w:r>
+        <w:rPr>
+          <w:rFonts w:hint="eastAsia"/>
+          <w:sz w:val="28"/>
+          <w:szCs w:val="28"/>
+        </w:rPr>
+        <w:t>算法分析作业</w:t>
+      </w:r>
     </w:p>
     <w:p>
       <w:pPr>
@@ -3296,88 +3615,85 @@
           <w:szCs w:val="28"/>
         </w:rPr>
       </w:pPr>
-    </w:p>
-    <w:p>
-      <w:pPr>
-        <w:jc w:val="left"/>
-        <w:rPr>
-          <w:sz w:val="28"/>
-          <w:szCs w:val="28"/>
-        </w:rPr>
-      </w:pPr>
-      <w:r>
-        <w:rPr>
-          <w:rFonts w:hint="eastAsia"/>
-          <w:sz w:val="28"/>
-          <w:szCs w:val="28"/>
-        </w:rPr>
-        <w:t xml:space="preserve">  </w:t>
-      </w:r>
-      <w:r>
-        <w:rPr>
-          <w:sz w:val="28"/>
-          <w:szCs w:val="28"/>
-        </w:rPr>
-        <w:t xml:space="preserve">               </w:t>
-      </w:r>
-      <w:r>
-        <w:rPr>
-          <w:sz w:val="28"/>
-          <w:szCs w:val="28"/>
-        </w:rPr>
-        <w:tab/>
-        <w:t xml:space="preserve">   </w:t>
-      </w:r>
-      <w:r>
-        <w:rPr>
-          <w:sz w:val="28"/>
-          <w:szCs w:val="28"/>
-        </w:rPr>
-        <w:tab/>
-      </w:r>
-      <w:r>
-        <w:rPr>
-          <w:sz w:val="28"/>
-          <w:szCs w:val="28"/>
-        </w:rPr>
-        <w:tab/>
-      </w:r>
-      <w:r>
-        <w:rPr>
-          <w:sz w:val="28"/>
-          <w:szCs w:val="28"/>
-        </w:rPr>
-        <w:tab/>
-      </w:r>
-      <w:r>
-        <w:rPr>
-          <w:rFonts w:hint="eastAsia"/>
-          <w:sz w:val="28"/>
-          <w:szCs w:val="28"/>
-        </w:rPr>
-        <w:tab/>
-      </w:r>
-      <w:r>
-        <w:rPr>
-          <w:rFonts w:hint="eastAsia"/>
-          <w:sz w:val="28"/>
-          <w:szCs w:val="28"/>
-        </w:rPr>
-        <w:tab/>
-      </w:r>
-      <w:r>
-        <w:rPr>
-          <w:sz w:val="28"/>
-          <w:szCs w:val="28"/>
-        </w:rPr>
-        <w:tab/>
-      </w:r>
-      <w:r>
-        <w:rPr>
-          <w:sz w:val="28"/>
-          <w:szCs w:val="28"/>
-        </w:rPr>
-        <w:tab/>
+      <w:r>
+        <w:rPr>
+          <w:rFonts w:hint="eastAsia"/>
+          <w:sz w:val="28"/>
+          <w:szCs w:val="28"/>
+        </w:rPr>
+        <w:t xml:space="preserve">                     </w:t>
+      </w:r>
+      <w:r>
+        <w:rPr>
+          <w:rFonts w:hint="eastAsia"/>
+          <w:sz w:val="28"/>
+          <w:szCs w:val="28"/>
+        </w:rPr>
+        <w:t>学习</w:t>
+      </w:r>
+      <w:r>
+        <w:rPr>
+          <w:rFonts w:hint="eastAsia"/>
+          <w:sz w:val="28"/>
+          <w:szCs w:val="28"/>
+        </w:rPr>
+        <w:t>Unity</w:t>
+      </w:r>
+      <w:r>
+        <w:rPr>
+          <w:rFonts w:hint="eastAsia"/>
+          <w:sz w:val="28"/>
+          <w:szCs w:val="28"/>
+        </w:rPr>
+        <w:t>局域网编程</w:t>
+      </w:r>
+    </w:p>
+    <w:p>
+      <w:pPr>
+        <w:jc w:val="left"/>
+        <w:rPr>
+          <w:sz w:val="28"/>
+          <w:szCs w:val="28"/>
+        </w:rPr>
+      </w:pPr>
+      <w:r>
+        <w:rPr>
+          <w:rFonts w:hint="eastAsia"/>
+          <w:sz w:val="28"/>
+          <w:szCs w:val="28"/>
+        </w:rPr>
+        <w:t>3/30</w:t>
+      </w:r>
+      <w:r>
+        <w:rPr>
+          <w:sz w:val="28"/>
+          <w:szCs w:val="28"/>
+        </w:rPr>
+        <w:t xml:space="preserve">                 </w:t>
+      </w:r>
+      <w:r>
+        <w:rPr>
+          <w:rFonts w:hint="eastAsia"/>
+          <w:sz w:val="28"/>
+          <w:szCs w:val="28"/>
+        </w:rPr>
+        <w:t>学习</w:t>
+      </w:r>
+      <w:r>
+        <w:rPr>
+          <w:rFonts w:hint="eastAsia"/>
+          <w:sz w:val="28"/>
+          <w:szCs w:val="28"/>
+        </w:rPr>
+        <w:t>Unity</w:t>
+      </w:r>
+      <w:r>
+        <w:rPr>
+          <w:rFonts w:hint="eastAsia"/>
+          <w:sz w:val="28"/>
+          <w:szCs w:val="28"/>
+        </w:rPr>
+        <w:t>局域网编程</w:t>
       </w:r>
     </w:p>
     <w:p>
@@ -3398,7 +3714,15 @@
           <w:sz w:val="28"/>
           <w:szCs w:val="28"/>
         </w:rPr>
-        <w:t xml:space="preserve">                  </w:t>
+        <w:t xml:space="preserve">3/31                 </w:t>
+      </w:r>
+      <w:r>
+        <w:rPr>
+          <w:rFonts w:hint="eastAsia"/>
+          <w:sz w:val="28"/>
+          <w:szCs w:val="28"/>
+        </w:rPr>
+        <w:t>驾校事务</w:t>
       </w:r>
     </w:p>
     <w:p>
@@ -3406,14 +3730,34 @@
         <w:tabs>
           <w:tab w:val="left" w:pos="951"/>
         </w:tabs>
-      </w:pPr>
-    </w:p>
-    <w:p>
-      <w:pPr>
-        <w:tabs>
-          <w:tab w:val="left" w:pos="951"/>
-        </w:tabs>
-      </w:pPr>
+        <w:rPr>
+          <w:sz w:val="28"/>
+          <w:szCs w:val="28"/>
+        </w:rPr>
+      </w:pPr>
+      <w:r>
+        <w:rPr>
+          <w:rFonts w:hint="eastAsia"/>
+          <w:sz w:val="28"/>
+          <w:szCs w:val="28"/>
+        </w:rPr>
+        <w:t>4/1</w:t>
+      </w:r>
+      <w:r>
+        <w:rPr>
+          <w:sz w:val="28"/>
+          <w:szCs w:val="28"/>
+        </w:rPr>
+        <w:t xml:space="preserve">                  </w:t>
+      </w:r>
+      <w:r>
+        <w:rPr>
+          <w:rFonts w:hint="eastAsia"/>
+          <w:sz w:val="28"/>
+          <w:szCs w:val="28"/>
+        </w:rPr>
+        <w:t>程序综合设计答辩评委</w:t>
+      </w:r>
     </w:p>
     <w:p>
       <w:pPr>
@@ -3428,88 +3772,46 @@
           <w:szCs w:val="28"/>
         </w:rPr>
       </w:pPr>
-    </w:p>
-    <w:p>
-      <w:pPr>
-        <w:jc w:val="left"/>
-        <w:rPr>
-          <w:sz w:val="28"/>
-          <w:szCs w:val="28"/>
-        </w:rPr>
-      </w:pPr>
-      <w:r>
-        <w:rPr>
-          <w:rFonts w:hint="eastAsia"/>
-          <w:sz w:val="28"/>
-          <w:szCs w:val="28"/>
-        </w:rPr>
-        <w:t xml:space="preserve">  </w:t>
-      </w:r>
-      <w:r>
-        <w:rPr>
-          <w:sz w:val="28"/>
-          <w:szCs w:val="28"/>
-        </w:rPr>
-        <w:t xml:space="preserve">               </w:t>
-      </w:r>
-      <w:r>
-        <w:rPr>
-          <w:sz w:val="28"/>
-          <w:szCs w:val="28"/>
-        </w:rPr>
-        <w:tab/>
-        <w:t xml:space="preserve">   </w:t>
-      </w:r>
-      <w:r>
-        <w:rPr>
-          <w:sz w:val="28"/>
-          <w:szCs w:val="28"/>
-        </w:rPr>
-        <w:tab/>
-      </w:r>
-      <w:r>
-        <w:rPr>
-          <w:sz w:val="28"/>
-          <w:szCs w:val="28"/>
-        </w:rPr>
-        <w:tab/>
-      </w:r>
-      <w:r>
-        <w:rPr>
-          <w:sz w:val="28"/>
-          <w:szCs w:val="28"/>
-        </w:rPr>
-        <w:tab/>
-      </w:r>
-      <w:r>
-        <w:rPr>
-          <w:rFonts w:hint="eastAsia"/>
-          <w:sz w:val="28"/>
-          <w:szCs w:val="28"/>
-        </w:rPr>
-        <w:tab/>
-      </w:r>
-      <w:r>
-        <w:rPr>
-          <w:rFonts w:hint="eastAsia"/>
-          <w:sz w:val="28"/>
-          <w:szCs w:val="28"/>
-        </w:rPr>
-        <w:tab/>
-      </w:r>
-      <w:r>
-        <w:rPr>
-          <w:sz w:val="28"/>
-          <w:szCs w:val="28"/>
-        </w:rPr>
-        <w:tab/>
-      </w:r>
-      <w:r>
-        <w:rPr>
-          <w:sz w:val="28"/>
-          <w:szCs w:val="28"/>
-        </w:rPr>
-        <w:tab/>
+      <w:r>
+        <w:rPr>
+          <w:rFonts w:hint="eastAsia"/>
+          <w:sz w:val="28"/>
+          <w:szCs w:val="28"/>
+        </w:rPr>
+        <w:t xml:space="preserve">4/5                  </w:t>
+      </w:r>
+      <w:r>
+        <w:rPr>
+          <w:rFonts w:hint="eastAsia"/>
+          <w:sz w:val="28"/>
+          <w:szCs w:val="28"/>
+        </w:rPr>
+        <w:t>实验室项目展示</w:t>
+      </w:r>
+    </w:p>
+    <w:p>
+      <w:pPr>
+        <w:jc w:val="left"/>
+        <w:rPr>
+          <w:sz w:val="28"/>
+          <w:szCs w:val="28"/>
+        </w:rPr>
+      </w:pPr>
+      <w:r>
+        <w:rPr>
+          <w:rFonts w:hint="eastAsia"/>
+          <w:sz w:val="28"/>
+          <w:szCs w:val="28"/>
+        </w:rPr>
+        <w:t xml:space="preserve">4/6                  </w:t>
+      </w:r>
+      <w:r>
+        <w:rPr>
+          <w:rFonts w:hint="eastAsia"/>
+          <w:sz w:val="28"/>
+          <w:szCs w:val="28"/>
+        </w:rPr>
+        <w:t>软件项目管理立项讨论</w:t>
       </w:r>
     </w:p>
     <w:p>
@@ -3530,7 +3832,22 @@
           <w:sz w:val="28"/>
           <w:szCs w:val="28"/>
         </w:rPr>
-        <w:t xml:space="preserve">                  </w:t>
+        <w:t xml:space="preserve">4/7                  </w:t>
+      </w:r>
+      <w:r>
+        <w:rPr>
+          <w:rFonts w:hint="eastAsia"/>
+          <w:sz w:val="28"/>
+          <w:szCs w:val="28"/>
+        </w:rPr>
+        <w:t>编译原理作业</w:t>
+      </w:r>
+      <w:r>
+        <w:rPr>
+          <w:sz w:val="28"/>
+          <w:szCs w:val="28"/>
+        </w:rPr>
+        <w:t xml:space="preserve">       </w:t>
       </w:r>
     </w:p>
     <w:p>
@@ -3538,14 +3855,33 @@
         <w:tabs>
           <w:tab w:val="left" w:pos="951"/>
         </w:tabs>
-      </w:pPr>
-    </w:p>
-    <w:p>
-      <w:pPr>
-        <w:tabs>
-          <w:tab w:val="left" w:pos="951"/>
-        </w:tabs>
-      </w:pPr>
+        <w:rPr>
+          <w:sz w:val="28"/>
+          <w:szCs w:val="28"/>
+        </w:rPr>
+      </w:pPr>
+      <w:r>
+        <w:rPr>
+          <w:sz w:val="28"/>
+          <w:szCs w:val="28"/>
+        </w:rPr>
+        <w:t>4/9</w:t>
+      </w:r>
+      <w:r>
+        <w:rPr>
+          <w:sz w:val="28"/>
+          <w:szCs w:val="28"/>
+        </w:rPr>
+        <w:t xml:space="preserve">                  </w:t>
+      </w:r>
+      <w:r>
+        <w:rPr>
+          <w:rFonts w:hint="eastAsia"/>
+          <w:sz w:val="28"/>
+          <w:szCs w:val="28"/>
+        </w:rPr>
+        <w:t>个体软件过程数据整理</w:t>
+      </w:r>
     </w:p>
     <w:p>
       <w:pPr>
@@ -3707,7 +4043,6 @@
           <w:sz w:val="28"/>
           <w:szCs w:val="28"/>
         </w:rPr>
-        <w:lastRenderedPageBreak/>
         <w:t xml:space="preserve">  </w:t>
       </w:r>
       <w:r>
@@ -4070,6 +4405,7 @@
       </w:pPr>
     </w:p>
     <w:sectPr>
+      <w:headerReference w:type="default" r:id="rId6"/>
       <w:pgSz w:w="11906" w:h="16838"/>
       <w:pgMar w:top="1440" w:right="1800" w:bottom="1440" w:left="1800" w:header="851" w:footer="992" w:gutter="0"/>
       <w:cols w:space="425"/>
@@ -4115,6 +4451,16 @@
     </w:p>
   </w:footnote>
 </w:footnotes>
+</file>
+
+<file path=word/header1.xml><?xml version="1.0" encoding="utf-8"?>
+<w:hdr xmlns:wpc="http://schemas.microsoft.com/office/word/2010/wordprocessingCanvas" xmlns:cx="http://schemas.microsoft.com/office/drawing/2014/chartex" xmlns:cx1="http://schemas.microsoft.com/office/drawing/2015/9/8/chartex" xmlns:cx2="http://schemas.microsoft.com/office/drawing/2015/10/21/chartex" xmlns:mc="http://schemas.openxmlformats.org/markup-compatibility/2006" xmlns:o="urn:schemas-microsoft-com:office:office" xmlns:r="http://schemas.openxmlformats.org/officeDocument/2006/relationships" xmlns:m="http://schemas.openxmlformats.org/officeDocument/2006/math" xmlns:v="urn:schemas-microsoft-com:vml" xmlns:wp14="http://schemas.microsoft.com/office/word/2010/wordprocessingDrawing" xmlns:wp="http://schemas.openxmlformats.org/drawingml/2006/wordprocessingDrawing" xmlns:w10="urn:schemas-microsoft-com:office:word" xmlns:w="http://schemas.openxmlformats.org/wordprocessingml/2006/main" xmlns:w14="http://schemas.microsoft.com/office/word/2010/wordml" xmlns:w15="http://schemas.microsoft.com/office/word/2012/wordml" xmlns:w16se="http://schemas.microsoft.com/office/word/2015/wordml/symex" xmlns:wpg="http://schemas.microsoft.com/office/word/2010/wordprocessingGroup" xmlns:wpi="http://schemas.microsoft.com/office/word/2010/wordprocessingInk" xmlns:wne="http://schemas.microsoft.com/office/word/2006/wordml" xmlns:wps="http://schemas.microsoft.com/office/word/2010/wordprocessingShape" mc:Ignorable="w14 w15 w16se wp14">
+  <w:p>
+    <w:pPr>
+      <w:pStyle w:val="a3"/>
+    </w:pPr>
+  </w:p>
+</w:hdr>
 </file>
 
 <file path=word/styles.xml><?xml version="1.0" encoding="utf-8"?>
